--- a/Fiche+d’investigation+fonctionnalité v2.docx
+++ b/Fiche+d’investigation+fonctionnalité v2.docx
@@ -381,7 +381,7 @@
       </w:tr>
       <w:tr>
         <w:trPr>
-          <w:trHeight w:val="718" w:hRule="exact"/>
+          <w:trHeight w:val="1631" w:hRule="exact"/>
           <w:jc w:val="center"/>
         </w:trPr>
         <w:tc>
@@ -407,6 +407,14 @@
               <w:spacing w:before="0" w:after="0" w:line="240" w:lineRule="auto"/>
               <w:ind w:left="0" w:right="0" w:firstLine="0"/>
               <w:jc w:val="left"/>
+              <w:rPr>
+                <w:color w:val="000000"/>
+                <w:spacing w:val="0"/>
+                <w:w w:val="100"/>
+                <w:position w:val="0"/>
+                <w:shd w:val="clear" w:color="auto" w:fill="auto"/>
+                <w:lang w:val="en-US" w:eastAsia="en-US" w:bidi="en-US"/>
+              </w:rPr>
             </w:pPr>
             <w:r>
               <w:rPr>
@@ -526,6 +534,173 @@
               </w:rPr>
               <w:t>.</w:t>
             </w:r>
+          </w:p>
+          <w:p>
+            <w:pPr>
+              <w:pStyle w:val="13"/>
+              <w:keepNext w:val="0"/>
+              <w:keepLines w:val="0"/>
+              <w:widowControl w:val="0"/>
+              <w:shd w:val="clear" w:color="auto" w:fill="auto"/>
+              <w:bidi w:val="0"/>
+              <w:spacing w:before="0" w:after="0" w:line="240" w:lineRule="auto"/>
+              <w:ind w:left="0" w:right="0" w:firstLine="0"/>
+              <w:jc w:val="left"/>
+              <w:rPr>
+                <w:color w:val="000000"/>
+                <w:spacing w:val="0"/>
+                <w:w w:val="100"/>
+                <w:position w:val="0"/>
+                <w:shd w:val="clear" w:color="auto" w:fill="auto"/>
+                <w:lang w:val="en-US" w:eastAsia="en-US" w:bidi="en-US"/>
+              </w:rPr>
+            </w:pPr>
+          </w:p>
+          <w:p>
+            <w:pPr>
+              <w:pStyle w:val="13"/>
+              <w:keepNext w:val="0"/>
+              <w:keepLines w:val="0"/>
+              <w:widowControl w:val="0"/>
+              <w:shd w:val="clear" w:color="auto" w:fill="auto"/>
+              <w:bidi w:val="0"/>
+              <w:spacing w:before="0" w:after="0" w:line="240" w:lineRule="auto"/>
+              <w:ind w:left="0" w:right="0" w:firstLine="0"/>
+              <w:jc w:val="left"/>
+              <w:rPr>
+                <w:rFonts w:hint="default"/>
+                <w:color w:val="000000"/>
+                <w:spacing w:val="0"/>
+                <w:w w:val="100"/>
+                <w:position w:val="0"/>
+                <w:shd w:val="clear" w:color="auto" w:fill="auto"/>
+                <w:lang w:eastAsia="en-US" w:bidi="en-US"/>
+              </w:rPr>
+            </w:pPr>
+            <w:r>
+              <w:rPr>
+                <w:color w:val="000000"/>
+                <w:spacing w:val="0"/>
+                <w:w w:val="100"/>
+                <w:position w:val="0"/>
+                <w:shd w:val="clear" w:color="auto" w:fill="auto"/>
+                <w:lang w:eastAsia="en-US" w:bidi="en-US"/>
+              </w:rPr>
+              <w:t>L</w:t>
+            </w:r>
+            <w:r>
+              <w:rPr>
+                <w:rFonts w:hint="default"/>
+                <w:color w:val="000000"/>
+                <w:spacing w:val="0"/>
+                <w:w w:val="100"/>
+                <w:position w:val="0"/>
+                <w:shd w:val="clear" w:color="auto" w:fill="auto"/>
+                <w:lang w:eastAsia="en-US" w:bidi="en-US"/>
+              </w:rPr>
+              <w:t>’a</w:t>
+            </w:r>
+            <w:r>
+              <w:rPr>
+                <w:color w:val="000000"/>
+                <w:spacing w:val="0"/>
+                <w:w w:val="100"/>
+                <w:position w:val="0"/>
+                <w:shd w:val="clear" w:color="auto" w:fill="auto"/>
+                <w:lang w:eastAsia="en-US" w:bidi="en-US"/>
+              </w:rPr>
+              <w:t>lgorithme</w:t>
+            </w:r>
+            <w:r>
+              <w:rPr>
+                <w:rFonts w:hint="default"/>
+                <w:color w:val="000000"/>
+                <w:spacing w:val="0"/>
+                <w:w w:val="100"/>
+                <w:position w:val="0"/>
+                <w:shd w:val="clear" w:color="auto" w:fill="auto"/>
+                <w:lang w:eastAsia="en-US" w:bidi="en-US"/>
+              </w:rPr>
+              <w:t xml:space="preserve"> devra faire des recherches à la fois dans les titres, description et les ingrédients de recettes.</w:t>
+            </w:r>
+          </w:p>
+          <w:p>
+            <w:pPr>
+              <w:pStyle w:val="13"/>
+              <w:keepNext w:val="0"/>
+              <w:keepLines w:val="0"/>
+              <w:widowControl w:val="0"/>
+              <w:shd w:val="clear" w:color="auto" w:fill="auto"/>
+              <w:bidi w:val="0"/>
+              <w:spacing w:before="0" w:after="0" w:line="240" w:lineRule="auto"/>
+              <w:ind w:left="0" w:right="0" w:firstLine="0"/>
+              <w:jc w:val="left"/>
+              <w:rPr>
+                <w:rFonts w:hint="default"/>
+                <w:color w:val="000000"/>
+                <w:spacing w:val="0"/>
+                <w:w w:val="100"/>
+                <w:position w:val="0"/>
+                <w:shd w:val="clear" w:color="auto" w:fill="auto"/>
+                <w:lang w:eastAsia="en-US" w:bidi="en-US"/>
+              </w:rPr>
+            </w:pPr>
+          </w:p>
+          <w:p>
+            <w:pPr>
+              <w:pStyle w:val="13"/>
+              <w:keepNext w:val="0"/>
+              <w:keepLines w:val="0"/>
+              <w:widowControl w:val="0"/>
+              <w:shd w:val="clear" w:color="auto" w:fill="auto"/>
+              <w:bidi w:val="0"/>
+              <w:spacing w:before="0" w:after="0" w:line="240" w:lineRule="auto"/>
+              <w:ind w:left="0" w:right="0" w:firstLine="0"/>
+              <w:jc w:val="left"/>
+              <w:rPr>
+                <w:rFonts w:hint="default"/>
+                <w:color w:val="000000"/>
+                <w:spacing w:val="0"/>
+                <w:w w:val="100"/>
+                <w:position w:val="0"/>
+                <w:shd w:val="clear" w:color="auto" w:fill="auto"/>
+                <w:lang w:eastAsia="en-US" w:bidi="en-US"/>
+              </w:rPr>
+            </w:pPr>
+            <w:r>
+              <w:rPr>
+                <w:rFonts w:hint="default"/>
+                <w:color w:val="000000"/>
+                <w:spacing w:val="0"/>
+                <w:w w:val="100"/>
+                <w:position w:val="0"/>
+                <w:shd w:val="clear" w:color="auto" w:fill="auto"/>
+                <w:lang w:eastAsia="en-US" w:bidi="en-US"/>
+              </w:rPr>
+              <w:t>Les recherches des utilisateurs se feront à travers un champ de recherche principal et également par intermédiaire de filtres.</w:t>
+            </w:r>
+          </w:p>
+          <w:p>
+            <w:pPr>
+              <w:pStyle w:val="13"/>
+              <w:keepNext w:val="0"/>
+              <w:keepLines w:val="0"/>
+              <w:widowControl w:val="0"/>
+              <w:shd w:val="clear" w:color="auto" w:fill="auto"/>
+              <w:bidi w:val="0"/>
+              <w:spacing w:before="0" w:after="0" w:line="240" w:lineRule="auto"/>
+              <w:ind w:left="0" w:right="0" w:firstLine="0"/>
+              <w:jc w:val="left"/>
+              <w:rPr>
+                <w:rFonts w:hint="default"/>
+                <w:color w:val="000000"/>
+                <w:spacing w:val="0"/>
+                <w:w w:val="100"/>
+                <w:position w:val="0"/>
+                <w:shd w:val="clear" w:color="auto" w:fill="auto"/>
+                <w:lang w:eastAsia="en-US" w:bidi="en-US"/>
+              </w:rPr>
+            </w:pPr>
           </w:p>
         </w:tc>
       </w:tr>
@@ -611,7 +786,7 @@
                 <w:shd w:val="clear" w:color="auto" w:fill="auto"/>
                 <w:lang w:eastAsia="en-US" w:bidi="en-US"/>
               </w:rPr>
-              <w:t>linearSearch</w:t>
+              <w:t xml:space="preserve">Recherche linéaire avec une boucle For </w:t>
             </w:r>
             <w:r>
               <w:rPr>
@@ -624,7 +799,7 @@
                 <w:shd w:val="clear" w:color="auto" w:fill="auto"/>
                 <w:lang w:val="en-US" w:eastAsia="en-US" w:bidi="en-US"/>
               </w:rPr>
-              <w:t xml:space="preserve"> (cf Figure)</w:t>
+              <w:t>(cf Figure)</w:t>
             </w:r>
           </w:p>
           <w:p>
@@ -659,7 +834,7 @@
                 <w:shd w:val="clear" w:color="auto" w:fill="auto"/>
                 <w:lang w:eastAsia="en-US" w:bidi="en-US"/>
               </w:rPr>
-              <w:t>proposons une recherche linéaire(</w:t>
+              <w:t>proposons une recherche linéaire (</w:t>
             </w:r>
             <w:r>
               <w:rPr>
@@ -682,7 +857,19 @@
                 <w:shd w:val="clear" w:color="auto" w:fill="auto"/>
                 <w:lang w:eastAsia="en-US" w:bidi="en-US"/>
               </w:rPr>
-              <w:t xml:space="preserve">) </w:t>
+              <w:t xml:space="preserve">) avec des boucles natives </w:t>
+            </w:r>
+            <w:r>
+              <w:rPr>
+                <w:rFonts w:hint="default"/>
+                <w:color w:val="000000"/>
+                <w:spacing w:val="0"/>
+                <w:w w:val="100"/>
+                <w:position w:val="0"/>
+                <w:shd w:val="clear" w:color="auto" w:fill="auto"/>
+                <w:lang w:eastAsia="en-US" w:bidi="en-US"/>
+              </w:rPr>
+              <w:t>“for”</w:t>
             </w:r>
             <w:r>
               <w:rPr>
@@ -693,7 +880,52 @@
                 <w:shd w:val="clear" w:color="auto" w:fill="auto"/>
                 <w:lang w:val="en-US" w:eastAsia="en-US" w:bidi="en-US"/>
               </w:rPr>
-              <w:t>. L’avantage  est qu’il est</w:t>
+              <w:t xml:space="preserve">. </w:t>
+            </w:r>
+            <w:r>
+              <w:rPr>
+                <w:color w:val="000000"/>
+                <w:spacing w:val="0"/>
+                <w:w w:val="100"/>
+                <w:position w:val="0"/>
+                <w:shd w:val="clear" w:color="auto" w:fill="auto"/>
+                <w:lang w:eastAsia="en-US" w:bidi="en-US"/>
+              </w:rPr>
+              <w:t>Elle a l</w:t>
+            </w:r>
+            <w:r>
+              <w:rPr>
+                <w:color w:val="000000"/>
+                <w:spacing w:val="0"/>
+                <w:w w:val="100"/>
+                <w:position w:val="0"/>
+                <w:shd w:val="clear" w:color="auto" w:fill="auto"/>
+                <w:lang w:val="en-US" w:eastAsia="en-US" w:bidi="en-US"/>
+              </w:rPr>
+              <w:t xml:space="preserve">’avantage </w:t>
+            </w:r>
+            <w:r>
+              <w:rPr>
+                <w:color w:val="000000"/>
+                <w:spacing w:val="0"/>
+                <w:w w:val="100"/>
+                <w:position w:val="0"/>
+                <w:shd w:val="clear" w:color="auto" w:fill="auto"/>
+                <w:lang w:eastAsia="en-US" w:bidi="en-US"/>
+              </w:rPr>
+              <w:t>d</w:t>
+            </w:r>
+            <w:r>
+              <w:rPr>
+                <w:rFonts w:hint="default"/>
+                <w:color w:val="000000"/>
+                <w:spacing w:val="0"/>
+                <w:w w:val="100"/>
+                <w:position w:val="0"/>
+                <w:shd w:val="clear" w:color="auto" w:fill="auto"/>
+                <w:lang w:eastAsia="en-US" w:bidi="en-US"/>
+              </w:rPr>
+              <w:t>’être</w:t>
             </w:r>
             <w:r>
               <w:rPr>
@@ -770,7 +1002,7 @@
                 <w:shd w:val="clear" w:color="auto" w:fill="auto"/>
                 <w:lang w:eastAsia="en-US" w:bidi="en-US"/>
               </w:rPr>
-              <w:t>inconvénient</w:t>
+              <w:t xml:space="preserve">inconvénient </w:t>
             </w:r>
             <w:r>
               <w:rPr>
@@ -811,7 +1043,7 @@
       </w:tr>
       <w:tr>
         <w:trPr>
-          <w:trHeight w:val="1278" w:hRule="exact"/>
+          <w:trHeight w:val="1746" w:hRule="exact"/>
           <w:jc w:val="center"/>
         </w:trPr>
         <w:tc>
@@ -902,7 +1134,35 @@
                 <w:shd w:val="clear" w:color="auto" w:fill="auto"/>
                 <w:lang w:eastAsia="en-US" w:bidi="en-US"/>
               </w:rPr>
-              <w:t>Efficace pour de petites listes.</w:t>
+              <w:t>Compatible avec tous les navigateurs.</w:t>
+            </w:r>
+          </w:p>
+          <w:p>
+            <w:pPr>
+              <w:pStyle w:val="13"/>
+              <w:keepNext w:val="0"/>
+              <w:keepLines w:val="0"/>
+              <w:widowControl w:val="0"/>
+              <w:numPr>
+                <w:ilvl w:val="0"/>
+                <w:numId w:val="1"/>
+              </w:numPr>
+              <w:shd w:val="clear" w:color="auto" w:fill="auto"/>
+              <w:bidi w:val="0"/>
+              <w:spacing w:before="0" w:after="0" w:line="240" w:lineRule="auto"/>
+              <w:ind w:left="240" w:leftChars="0" w:right="0" w:firstLine="62" w:firstLineChars="0"/>
+              <w:jc w:val="left"/>
+            </w:pPr>
+            <w:r>
+              <w:rPr>
+                <w:color w:val="000000"/>
+                <w:spacing w:val="0"/>
+                <w:w w:val="100"/>
+                <w:position w:val="0"/>
+                <w:shd w:val="clear" w:color="auto" w:fill="auto"/>
+                <w:lang w:eastAsia="en-US" w:bidi="en-US"/>
+              </w:rPr>
+              <w:t>Efficace sur de petites listes.</w:t>
             </w:r>
           </w:p>
         </w:tc>
@@ -940,6 +1200,26 @@
                 <w:lang w:eastAsia="en-US" w:bidi="en-US"/>
               </w:rPr>
               <w:t>Inconvénients</w:t>
+            </w:r>
+          </w:p>
+          <w:p>
+            <w:pPr>
+              <w:pStyle w:val="13"/>
+              <w:keepNext w:val="0"/>
+              <w:keepLines w:val="0"/>
+              <w:widowControl w:val="0"/>
+              <w:numPr>
+                <w:ilvl w:val="0"/>
+                <w:numId w:val="2"/>
+              </w:numPr>
+              <w:shd w:val="clear" w:color="auto" w:fill="auto"/>
+              <w:bidi w:val="0"/>
+              <w:spacing w:before="0" w:after="0" w:line="240" w:lineRule="auto"/>
+              <w:ind w:left="238" w:leftChars="0" w:right="0" w:firstLine="2" w:firstLineChars="0"/>
+              <w:jc w:val="left"/>
+            </w:pPr>
+            <w:r>
+              <w:t>Code très verbeux.</w:t>
             </w:r>
           </w:p>
           <w:p>
@@ -1062,6 +1342,63 @@
                 <w:shd w:val="clear" w:color="auto" w:fill="auto"/>
                 <w:lang w:eastAsia="en-US" w:bidi="en-US"/>
               </w:rPr>
+              <w:drawing>
+                <wp:anchor distT="0" distB="0" distL="114300" distR="114300" simplePos="0" relativeHeight="125831168" behindDoc="0" locked="0" layoutInCell="1" allowOverlap="1">
+                  <wp:simplePos x="0" y="0"/>
+                  <wp:positionH relativeFrom="column">
+                    <wp:posOffset>1824990</wp:posOffset>
+                  </wp:positionH>
+                  <wp:positionV relativeFrom="paragraph">
+                    <wp:posOffset>38100</wp:posOffset>
+                  </wp:positionV>
+                  <wp:extent cx="3186430" cy="542925"/>
+                  <wp:effectExtent l="0" t="0" r="13970" b="15875"/>
+                  <wp:wrapNone/>
+                  <wp:docPr id="2" name="Picture 2" descr="Capture d’écran 2022-05-05 à 13.42.06"/>
+                  <wp:cNvGraphicFramePr>
+                    <a:graphicFrameLocks xmlns:a="http://schemas.openxmlformats.org/drawingml/2006/main" noChangeAspect="1"/>
+                  </wp:cNvGraphicFramePr>
+                  <a:graphic xmlns:a="http://schemas.openxmlformats.org/drawingml/2006/main">
+                    <a:graphicData uri="http://schemas.openxmlformats.org/drawingml/2006/picture">
+                      <pic:pic xmlns:pic="http://schemas.openxmlformats.org/drawingml/2006/picture">
+                        <pic:nvPicPr>
+                          <pic:cNvPr id="2" name="Picture 2" descr="Capture d’écran 2022-05-05 à 13.42.06"/>
+                          <pic:cNvPicPr>
+                            <a:picLocks noChangeAspect="1"/>
+                          </pic:cNvPicPr>
+                        </pic:nvPicPr>
+                        <pic:blipFill>
+                          <a:blip r:embed="rId8"/>
+                          <a:stretch>
+                            <a:fillRect/>
+                          </a:stretch>
+                        </pic:blipFill>
+                        <pic:spPr>
+                          <a:xfrm>
+                            <a:off x="0" y="0"/>
+                            <a:ext cx="3186430" cy="542925"/>
+                          </a:xfrm>
+                          <a:prstGeom prst="rect">
+                            <a:avLst/>
+                          </a:prstGeom>
+                        </pic:spPr>
+                      </pic:pic>
+                    </a:graphicData>
+                  </a:graphic>
+                </wp:anchor>
+              </w:drawing>
+            </w:r>
+            <w:r>
+              <w:rPr>
+                <w:b/>
+                <w:bCs/>
+                <w:color w:val="000000"/>
+                <w:spacing w:val="0"/>
+                <w:w w:val="100"/>
+                <w:position w:val="0"/>
+                <w:shd w:val="clear" w:color="auto" w:fill="auto"/>
+                <w:lang w:eastAsia="en-US" w:bidi="en-US"/>
+              </w:rPr>
               <w:t>Test d</w:t>
             </w:r>
             <w:r>
@@ -1091,8 +1428,6 @@
               </w:rPr>
               <w:t>efficacité:</w:t>
             </w:r>
-            <w:bookmarkStart w:id="0" w:name="_GoBack"/>
-            <w:bookmarkEnd w:id="0"/>
           </w:p>
         </w:tc>
       </w:tr>
@@ -1133,6 +1468,7 @@
         </w:trPr>
         <w:tc>
           <w:tcPr>
+            <w:tcW w:w="10798" w:type="dxa"/>
             <w:gridSpan w:val="2"/>
             <w:tcBorders>
               <w:top w:val="single" w:color="auto" w:sz="4" w:space="0"/>
@@ -1142,6 +1478,327 @@
             <w:shd w:val="clear" w:color="auto" w:fill="FFFFFF"/>
             <w:vAlign w:val="center"/>
           </w:tcPr>
+          <w:p>
+            <w:pPr>
+              <w:keepNext w:val="0"/>
+              <w:keepLines w:val="0"/>
+              <w:widowControl/>
+              <w:suppressLineNumbers w:val="0"/>
+              <w:jc w:val="left"/>
+              <w:rPr>
+                <w:rFonts w:hint="default" w:ascii="Arial Bold" w:hAnsi="Arial Bold" w:eastAsia="Arial" w:cs="Arial Bold"/>
+                <w:b/>
+                <w:bCs/>
+                <w:color w:val="000000"/>
+                <w:spacing w:val="0"/>
+                <w:w w:val="100"/>
+                <w:position w:val="0"/>
+                <w:sz w:val="20"/>
+                <w:szCs w:val="20"/>
+                <w:u w:val="none"/>
+                <w:shd w:val="clear" w:color="auto" w:fill="auto"/>
+                <w:lang w:eastAsia="zh-CN" w:bidi="en-US"/>
+              </w:rPr>
+            </w:pPr>
+            <w:r>
+              <w:rPr>
+                <w:rFonts w:hint="default" w:ascii="Arial Bold" w:hAnsi="Arial Bold" w:eastAsia="Arial" w:cs="Arial Bold"/>
+                <w:b/>
+                <w:bCs/>
+                <w:color w:val="000000"/>
+                <w:spacing w:val="0"/>
+                <w:w w:val="100"/>
+                <w:position w:val="0"/>
+                <w:sz w:val="20"/>
+                <w:szCs w:val="20"/>
+                <w:u w:val="none"/>
+                <w:shd w:val="clear" w:color="auto" w:fill="auto"/>
+                <w:lang w:val="en-US" w:eastAsia="en-US" w:bidi="en-US"/>
+              </w:rPr>
+              <w:t xml:space="preserve">Option 2 : </w:t>
+            </w:r>
+            <w:r>
+              <w:rPr>
+                <w:rFonts w:hint="default" w:ascii="Arial Bold" w:hAnsi="Arial Bold" w:eastAsia="Arial" w:cs="Arial Bold"/>
+                <w:b/>
+                <w:bCs/>
+                <w:color w:val="000000"/>
+                <w:spacing w:val="0"/>
+                <w:w w:val="100"/>
+                <w:position w:val="0"/>
+                <w:sz w:val="20"/>
+                <w:szCs w:val="20"/>
+                <w:u w:val="none"/>
+                <w:shd w:val="clear" w:color="auto" w:fill="auto"/>
+                <w:lang w:eastAsia="en-US" w:bidi="en-US"/>
+              </w:rPr>
+              <w:t xml:space="preserve">Recherche </w:t>
+            </w:r>
+            <w:r>
+              <w:rPr>
+                <w:rFonts w:hint="default" w:ascii="Arial Bold" w:hAnsi="Arial Bold" w:eastAsia="Arial" w:cs="Arial Bold"/>
+                <w:b/>
+                <w:bCs/>
+                <w:color w:val="000000"/>
+                <w:spacing w:val="0"/>
+                <w:w w:val="100"/>
+                <w:position w:val="0"/>
+                <w:sz w:val="20"/>
+                <w:szCs w:val="20"/>
+                <w:u w:val="none"/>
+                <w:shd w:val="clear" w:color="auto" w:fill="auto"/>
+                <w:lang w:val="en-US" w:eastAsia="zh-CN" w:bidi="en-US"/>
+              </w:rPr>
+              <w:t xml:space="preserve">avec </w:t>
+            </w:r>
+            <w:r>
+              <w:rPr>
+                <w:rFonts w:hint="default" w:ascii="Arial Bold" w:hAnsi="Arial Bold" w:eastAsia="Arial" w:cs="Arial Bold"/>
+                <w:b/>
+                <w:bCs/>
+                <w:color w:val="000000"/>
+                <w:spacing w:val="0"/>
+                <w:w w:val="100"/>
+                <w:position w:val="0"/>
+                <w:sz w:val="20"/>
+                <w:szCs w:val="20"/>
+                <w:u w:val="none"/>
+                <w:shd w:val="clear" w:color="auto" w:fill="auto"/>
+                <w:lang w:eastAsia="zh-CN" w:bidi="en-US"/>
+              </w:rPr>
+              <w:t xml:space="preserve">la </w:t>
+            </w:r>
+            <w:r>
+              <w:rPr>
+                <w:rFonts w:hint="default" w:ascii="Arial Bold" w:hAnsi="Arial Bold" w:eastAsia="Arial" w:cs="Arial Bold"/>
+                <w:b/>
+                <w:bCs/>
+                <w:color w:val="000000"/>
+                <w:spacing w:val="0"/>
+                <w:w w:val="100"/>
+                <w:position w:val="0"/>
+                <w:sz w:val="20"/>
+                <w:szCs w:val="20"/>
+                <w:u w:val="none"/>
+                <w:shd w:val="clear" w:color="auto" w:fill="auto"/>
+                <w:lang w:val="en-US" w:eastAsia="zh-CN" w:bidi="en-US"/>
+              </w:rPr>
+              <w:t>méthodes d</w:t>
+            </w:r>
+            <w:r>
+              <w:rPr>
+                <w:rFonts w:hint="default" w:ascii="Arial Bold" w:hAnsi="Arial Bold" w:eastAsia="Arial" w:cs="Arial Bold"/>
+                <w:b/>
+                <w:bCs/>
+                <w:color w:val="000000"/>
+                <w:spacing w:val="0"/>
+                <w:w w:val="100"/>
+                <w:position w:val="0"/>
+                <w:sz w:val="20"/>
+                <w:szCs w:val="20"/>
+                <w:u w:val="none"/>
+                <w:shd w:val="clear" w:color="auto" w:fill="auto"/>
+                <w:lang w:eastAsia="zh-CN" w:bidi="en-US"/>
+              </w:rPr>
+              <w:t>’</w:t>
+            </w:r>
+            <w:r>
+              <w:rPr>
+                <w:rFonts w:hint="default" w:ascii="Arial Bold" w:hAnsi="Arial Bold" w:eastAsia="Arial" w:cs="Arial Bold"/>
+                <w:b/>
+                <w:bCs/>
+                <w:color w:val="000000"/>
+                <w:spacing w:val="0"/>
+                <w:w w:val="100"/>
+                <w:position w:val="0"/>
+                <w:sz w:val="20"/>
+                <w:szCs w:val="20"/>
+                <w:u w:val="none"/>
+                <w:shd w:val="clear" w:color="auto" w:fill="auto"/>
+                <w:lang w:val="en-US" w:eastAsia="zh-CN" w:bidi="en-US"/>
+              </w:rPr>
+              <w:t>objet array</w:t>
+            </w:r>
+            <w:r>
+              <w:rPr>
+                <w:rFonts w:hint="default" w:ascii="Arial Bold" w:hAnsi="Arial Bold" w:eastAsia="Arial" w:cs="Arial Bold"/>
+                <w:b/>
+                <w:bCs/>
+                <w:color w:val="000000"/>
+                <w:spacing w:val="0"/>
+                <w:w w:val="100"/>
+                <w:position w:val="0"/>
+                <w:sz w:val="20"/>
+                <w:szCs w:val="20"/>
+                <w:u w:val="none"/>
+                <w:shd w:val="clear" w:color="auto" w:fill="auto"/>
+                <w:lang w:eastAsia="zh-CN" w:bidi="en-US"/>
+              </w:rPr>
+              <w:t xml:space="preserve"> “filter” et “some”</w:t>
+            </w:r>
+          </w:p>
+          <w:p>
+            <w:pPr>
+              <w:keepNext w:val="0"/>
+              <w:keepLines w:val="0"/>
+              <w:widowControl/>
+              <w:suppressLineNumbers w:val="0"/>
+              <w:jc w:val="left"/>
+              <w:rPr>
+                <w:rFonts w:hint="default" w:ascii="Arial" w:hAnsi="Arial" w:eastAsia="Arial" w:cs="Arial"/>
+                <w:color w:val="000000"/>
+                <w:spacing w:val="0"/>
+                <w:w w:val="100"/>
+                <w:position w:val="0"/>
+                <w:sz w:val="20"/>
+                <w:szCs w:val="20"/>
+                <w:u w:val="none"/>
+                <w:shd w:val="clear" w:color="auto" w:fill="auto"/>
+                <w:lang w:val="en-US" w:eastAsia="zh-CN" w:bidi="en-US"/>
+              </w:rPr>
+            </w:pPr>
+            <w:r>
+              <w:rPr>
+                <w:rFonts w:hint="default" w:ascii="Arial" w:hAnsi="Arial" w:eastAsia="Arial" w:cs="Arial"/>
+                <w:color w:val="000000"/>
+                <w:spacing w:val="0"/>
+                <w:w w:val="100"/>
+                <w:position w:val="0"/>
+                <w:sz w:val="20"/>
+                <w:szCs w:val="20"/>
+                <w:u w:val="none"/>
+                <w:shd w:val="clear" w:color="auto" w:fill="auto"/>
+                <w:lang w:eastAsia="zh-CN" w:bidi="en-US"/>
+              </w:rPr>
+              <w:t>S</w:t>
+            </w:r>
+            <w:r>
+              <w:rPr>
+                <w:rFonts w:hint="default" w:ascii="Arial" w:hAnsi="Arial" w:eastAsia="Arial" w:cs="Arial"/>
+                <w:color w:val="000000"/>
+                <w:spacing w:val="0"/>
+                <w:w w:val="100"/>
+                <w:position w:val="0"/>
+                <w:sz w:val="20"/>
+                <w:szCs w:val="20"/>
+                <w:u w:val="none"/>
+                <w:shd w:val="clear" w:color="auto" w:fill="auto"/>
+                <w:lang w:val="en-US" w:eastAsia="zh-CN" w:bidi="en-US"/>
+              </w:rPr>
+              <w:t xml:space="preserve">elon </w:t>
+            </w:r>
+            <w:r>
+              <w:rPr>
+                <w:rFonts w:hint="default" w:ascii="Arial" w:hAnsi="Arial" w:eastAsia="Arial" w:cs="Arial"/>
+                <w:color w:val="000000"/>
+                <w:spacing w:val="0"/>
+                <w:w w:val="100"/>
+                <w:position w:val="0"/>
+                <w:sz w:val="20"/>
+                <w:szCs w:val="20"/>
+                <w:u w:val="none"/>
+                <w:shd w:val="clear" w:color="auto" w:fill="auto"/>
+                <w:lang w:eastAsia="zh-CN" w:bidi="en-US"/>
+              </w:rPr>
+              <w:t xml:space="preserve">le revoie booléen de </w:t>
+            </w:r>
+            <w:r>
+              <w:rPr>
+                <w:rFonts w:hint="default" w:ascii="Arial" w:hAnsi="Arial" w:eastAsia="Arial" w:cs="Arial"/>
+                <w:color w:val="000000"/>
+                <w:spacing w:val="0"/>
+                <w:w w:val="100"/>
+                <w:position w:val="0"/>
+                <w:sz w:val="20"/>
+                <w:szCs w:val="20"/>
+                <w:u w:val="none"/>
+                <w:shd w:val="clear" w:color="auto" w:fill="auto"/>
+                <w:lang w:val="en-US" w:eastAsia="zh-CN" w:bidi="en-US"/>
+              </w:rPr>
+              <w:t>some</w:t>
+            </w:r>
+            <w:r>
+              <w:rPr>
+                <w:rFonts w:hint="default" w:ascii="Arial" w:hAnsi="Arial" w:eastAsia="Arial" w:cs="Arial"/>
+                <w:color w:val="000000"/>
+                <w:spacing w:val="0"/>
+                <w:w w:val="100"/>
+                <w:position w:val="0"/>
+                <w:sz w:val="20"/>
+                <w:szCs w:val="20"/>
+                <w:u w:val="none"/>
+                <w:shd w:val="clear" w:color="auto" w:fill="auto"/>
+                <w:lang w:eastAsia="zh-CN" w:bidi="en-US"/>
+              </w:rPr>
+              <w:t xml:space="preserve">(), </w:t>
+            </w:r>
+            <w:r>
+              <w:rPr>
+                <w:rFonts w:hint="default" w:ascii="Arial" w:hAnsi="Arial" w:eastAsia="Arial" w:cs="Arial"/>
+                <w:color w:val="000000"/>
+                <w:spacing w:val="0"/>
+                <w:w w:val="100"/>
+                <w:position w:val="0"/>
+                <w:sz w:val="20"/>
+                <w:szCs w:val="20"/>
+                <w:u w:val="none"/>
+                <w:shd w:val="clear" w:color="auto" w:fill="auto"/>
+                <w:lang w:val="en-US" w:eastAsia="zh-CN" w:bidi="en-US"/>
+              </w:rPr>
+              <w:t xml:space="preserve"> </w:t>
+            </w:r>
+            <w:r>
+              <w:rPr>
+                <w:rFonts w:hint="default" w:ascii="Arial" w:hAnsi="Arial" w:eastAsia="Arial" w:cs="Arial"/>
+                <w:color w:val="000000"/>
+                <w:spacing w:val="0"/>
+                <w:w w:val="100"/>
+                <w:position w:val="0"/>
+                <w:sz w:val="20"/>
+                <w:szCs w:val="20"/>
+                <w:u w:val="none"/>
+                <w:shd w:val="clear" w:color="auto" w:fill="auto"/>
+                <w:lang w:eastAsia="zh-CN" w:bidi="en-US"/>
+              </w:rPr>
+              <w:t>filter() va créer et retourner un nouveau tableau, plutôt que de modifier  les données initiales.</w:t>
+            </w:r>
+          </w:p>
+          <w:p>
+            <w:pPr>
+              <w:keepNext w:val="0"/>
+              <w:keepLines w:val="0"/>
+              <w:widowControl/>
+              <w:suppressLineNumbers w:val="0"/>
+              <w:jc w:val="left"/>
+              <w:rPr>
+                <w:rFonts w:hint="default" w:ascii="Arial" w:hAnsi="Arial" w:eastAsia="Arial" w:cs="Arial"/>
+                <w:color w:val="000000"/>
+                <w:spacing w:val="0"/>
+                <w:w w:val="100"/>
+                <w:position w:val="0"/>
+                <w:sz w:val="20"/>
+                <w:szCs w:val="20"/>
+                <w:u w:val="none"/>
+                <w:shd w:val="clear" w:color="auto" w:fill="auto"/>
+                <w:lang w:val="en-US" w:eastAsia="zh-CN" w:bidi="en-US"/>
+              </w:rPr>
+            </w:pPr>
+            <w:r>
+              <w:rPr>
+                <w:rFonts w:hint="default" w:ascii="Arial" w:hAnsi="Arial" w:eastAsia="Arial" w:cs="Arial"/>
+                <w:color w:val="000000"/>
+                <w:spacing w:val="0"/>
+                <w:w w:val="100"/>
+                <w:position w:val="0"/>
+                <w:sz w:val="20"/>
+                <w:szCs w:val="20"/>
+                <w:u w:val="none"/>
+                <w:shd w:val="clear" w:color="auto" w:fill="auto"/>
+                <w:lang w:eastAsia="zh-CN" w:bidi="en-US"/>
+              </w:rPr>
+              <w:t>Ce n’est pas algorithme de recherche le plus performant mais il a l’avantage d’être flexible et lisible.</w:t>
+            </w:r>
+          </w:p>
           <w:p>
             <w:pPr>
               <w:pStyle w:val="13"/>
@@ -1154,19 +1811,6 @@
               <w:ind w:left="0" w:right="0" w:firstLine="0"/>
               <w:jc w:val="left"/>
             </w:pPr>
-            <w:r>
-              <w:rPr>
-                <w:b/>
-                <w:bCs/>
-                <w:color w:val="000000"/>
-                <w:spacing w:val="0"/>
-                <w:w w:val="100"/>
-                <w:position w:val="0"/>
-                <w:shd w:val="clear" w:color="auto" w:fill="auto"/>
-                <w:lang w:val="en-US" w:eastAsia="en-US" w:bidi="en-US"/>
-              </w:rPr>
-              <w:t xml:space="preserve">Option 2 : </w:t>
-            </w:r>
           </w:p>
         </w:tc>
       </w:tr>
@@ -1177,6 +1821,7 @@
         </w:trPr>
         <w:tc>
           <w:tcPr>
+            <w:tcW w:w="5401" w:type="dxa"/>
             <w:tcBorders>
               <w:top w:val="single" w:color="auto" w:sz="4" w:space="0"/>
               <w:left w:val="single" w:color="auto" w:sz="4" w:space="0"/>
@@ -1216,16 +1861,34 @@
               <w:keepNext w:val="0"/>
               <w:keepLines w:val="0"/>
               <w:widowControl w:val="0"/>
+              <w:numPr>
+                <w:ilvl w:val="0"/>
+                <w:numId w:val="1"/>
+              </w:numPr>
               <w:shd w:val="clear" w:color="auto" w:fill="auto"/>
               <w:bidi w:val="0"/>
               <w:spacing w:before="0" w:after="0" w:line="240" w:lineRule="auto"/>
-              <w:ind w:left="260" w:right="0" w:firstLine="0"/>
+              <w:ind w:left="240" w:leftChars="0" w:right="0" w:firstLine="62" w:firstLineChars="0"/>
               <w:jc w:val="left"/>
             </w:pPr>
+            <w:r>
+              <w:rPr>
+                <w:color w:val="000000"/>
+                <w:spacing w:val="0"/>
+                <w:w w:val="100"/>
+                <w:position w:val="0"/>
+                <w:shd w:val="clear" w:color="auto" w:fill="auto"/>
+                <w:lang w:eastAsia="en-US" w:bidi="en-US"/>
+              </w:rPr>
+              <w:t>Code plus flexible, concis et donc plus lisible.</w:t>
+            </w:r>
+            <w:bookmarkStart w:id="0" w:name="_GoBack"/>
+            <w:bookmarkEnd w:id="0"/>
           </w:p>
         </w:tc>
         <w:tc>
           <w:tcPr>
+            <w:tcW w:w="5397" w:type="dxa"/>
             <w:tcBorders>
               <w:top w:val="single" w:color="auto" w:sz="4" w:space="0"/>
               <w:left w:val="single" w:color="auto" w:sz="4" w:space="0"/>
@@ -1302,6 +1965,7 @@
         </w:trPr>
         <w:tc>
           <w:tcPr>
+            <w:tcW w:w="10798" w:type="dxa"/>
             <w:gridSpan w:val="2"/>
             <w:tcBorders>
               <w:top w:val="single" w:color="auto" w:sz="4" w:space="0"/>
@@ -1613,7 +2277,7 @@
   <w:docDefaults>
     <w:rPrDefault>
       <w:rPr>
-        <w:rFonts w:ascii="Times New Roman" w:hAnsi="Times New Roman" w:eastAsia="Times New Roman" w:cs="Times New Roman"/>
+        <w:rFonts w:ascii="Times New Roman" w:hAnsi="Times New Roman" w:eastAsia="SimSun" w:cs="Times New Roman"/>
       </w:rPr>
     </w:rPrDefault>
   </w:docDefaults>
@@ -1683,7 +2347,7 @@
     <w:lsdException w:qFormat="1" w:unhideWhenUsed="0" w:uiPriority="0" w:semiHidden="0" w:name="Title"/>
     <w:lsdException w:unhideWhenUsed="0" w:uiPriority="0" w:semiHidden="0" w:name="Closing"/>
     <w:lsdException w:unhideWhenUsed="0" w:uiPriority="0" w:semiHidden="0" w:name="Signature"/>
-    <w:lsdException w:unhideWhenUsed="0" w:uiPriority="0" w:semiHidden="0" w:name="Default Paragraph Font"/>
+    <w:lsdException w:qFormat="1" w:unhideWhenUsed="0" w:uiPriority="0" w:semiHidden="0" w:name="Default Paragraph Font"/>
     <w:lsdException w:unhideWhenUsed="0" w:uiPriority="0" w:semiHidden="0" w:name="Body Text"/>
     <w:lsdException w:unhideWhenUsed="0" w:uiPriority="0" w:semiHidden="0" w:name="Body Text Indent"/>
     <w:lsdException w:unhideWhenUsed="0" w:uiPriority="0" w:semiHidden="0" w:name="List Continue"/>
@@ -1721,7 +2385,7 @@
     <w:lsdException w:unhideWhenUsed="0" w:uiPriority="0" w:semiHidden="0" w:name="HTML Sample"/>
     <w:lsdException w:unhideWhenUsed="0" w:uiPriority="0" w:semiHidden="0" w:name="HTML Typewriter"/>
     <w:lsdException w:unhideWhenUsed="0" w:uiPriority="0" w:semiHidden="0" w:name="HTML Variable"/>
-    <w:lsdException w:unhideWhenUsed="0" w:uiPriority="0" w:name="Normal Table"/>
+    <w:lsdException w:qFormat="1" w:unhideWhenUsed="0" w:uiPriority="0" w:name="Normal Table"/>
     <w:lsdException w:unhideWhenUsed="0" w:uiPriority="0" w:semiHidden="0" w:name="annotation subject"/>
     <w:lsdException w:unhideWhenUsed="0" w:uiPriority="0" w:semiHidden="0" w:name="Table Simple 1"/>
     <w:lsdException w:unhideWhenUsed="0" w:uiPriority="0" w:semiHidden="0" w:name="Table Simple 2"/>
@@ -1895,6 +2559,7 @@
   </w:style>
   <w:style w:type="character" w:default="1" w:styleId="2">
     <w:name w:val="Default Paragraph Font"/>
+    <w:qFormat/>
     <w:uiPriority w:val="0"/>
     <w:rPr>
       <w:rFonts w:ascii="Times New Roman" w:hAnsi="Times New Roman" w:eastAsia="Times New Roman" w:cs="Times New Roman"/>
@@ -1911,6 +2576,7 @@
   <w:style w:type="table" w:default="1" w:styleId="3">
     <w:name w:val="Normal Table"/>
     <w:semiHidden/>
+    <w:qFormat/>
     <w:uiPriority w:val="0"/>
     <w:tblPr>
       <w:tblCellMar>
@@ -1937,6 +2603,7 @@
     <w:name w:val="Header or footer|2"/>
     <w:basedOn w:val="1"/>
     <w:link w:val="4"/>
+    <w:qFormat/>
     <w:uiPriority w:val="0"/>
     <w:pPr>
       <w:widowControl w:val="0"/>
@@ -1968,6 +2635,7 @@
     <w:name w:val="Body text|3"/>
     <w:basedOn w:val="1"/>
     <w:link w:val="6"/>
+    <w:qFormat/>
     <w:uiPriority w:val="0"/>
     <w:pPr>
       <w:widowControl w:val="0"/>
@@ -1987,6 +2655,7 @@
     <w:name w:val="Body text|1_"/>
     <w:basedOn w:val="2"/>
     <w:link w:val="9"/>
+    <w:qFormat/>
     <w:uiPriority w:val="0"/>
     <w:rPr>
       <w:rFonts w:ascii="Arial" w:hAnsi="Arial" w:eastAsia="Arial" w:cs="Arial"/>
@@ -1999,6 +2668,7 @@
     <w:name w:val="Body text|1"/>
     <w:basedOn w:val="1"/>
     <w:link w:val="8"/>
+    <w:qFormat/>
     <w:uiPriority w:val="0"/>
     <w:pPr>
       <w:widowControl w:val="0"/>
@@ -2016,6 +2686,7 @@
     <w:name w:val="Body text|2_"/>
     <w:basedOn w:val="2"/>
     <w:link w:val="11"/>
+    <w:qFormat/>
     <w:uiPriority w:val="0"/>
     <w:rPr>
       <w:rFonts w:ascii="Arial" w:hAnsi="Arial" w:eastAsia="Arial" w:cs="Arial"/>
